--- a/변경내용.docx
+++ b/변경내용.docx
@@ -105,7 +105,21 @@
         <w:rPr>
           <w:rFonts w:hint="eastAsia"/>
         </w:rPr>
-        <w:t>가 아닌 단순한 파일데이터를 공공데이터포털 사이트에서 다운받아 프로그램을 제작하였던 것이다.</w:t>
+        <w:t xml:space="preserve">가 아닌 단순한 파일데이터를 </w:t>
+      </w:r>
+      <w:proofErr w:type="spellStart"/>
+      <w:r>
+        <w:rPr>
+          <w:rFonts w:hint="eastAsia"/>
+        </w:rPr>
+        <w:t>공공데이터포털</w:t>
+      </w:r>
+      <w:proofErr w:type="spellEnd"/>
+      <w:r>
+        <w:rPr>
+          <w:rFonts w:hint="eastAsia"/>
+        </w:rPr>
+        <w:t xml:space="preserve"> 사이트에서 다운받아 프로그램을 제작하였던 것이다.</w:t>
       </w:r>
       <w:r>
         <w:t xml:space="preserve"> </w:t>
@@ -236,16 +250,60 @@
         <w:rPr>
           <w:rFonts w:hint="eastAsia"/>
         </w:rPr>
-        <w:t>이럴 경우 새로고침 번호를 생성하여 웹에 정보 요청하거나</w:t>
-      </w:r>
-      <w:r>
+        <w:t xml:space="preserve">이럴 경우 </w:t>
+      </w:r>
+      <w:proofErr w:type="spellStart"/>
+      <w:r>
+        <w:rPr>
+          <w:rFonts w:hint="eastAsia"/>
+        </w:rPr>
+        <w:t>새로고침</w:t>
+      </w:r>
+      <w:proofErr w:type="spellEnd"/>
+      <w:r>
+        <w:rPr>
+          <w:rFonts w:hint="eastAsia"/>
+        </w:rPr>
         <w:t xml:space="preserve"> </w:t>
       </w:r>
       <w:r>
         <w:rPr>
           <w:rFonts w:hint="eastAsia"/>
         </w:rPr>
-        <w:t>위에 메뉴 버튼 누를 때마다 요청하는 것으로 하면 될 듯.</w:t>
+        <w:t>버튼</w:t>
+      </w:r>
+      <w:r>
+        <w:rPr>
+          <w:rFonts w:hint="eastAsia"/>
+        </w:rPr>
+        <w:t>을</w:t>
+      </w:r>
+      <w:r>
+        <w:rPr>
+          <w:rFonts w:hint="eastAsia"/>
+        </w:rPr>
+        <w:t xml:space="preserve"> 생성하여 웹에 정보 요청하거나</w:t>
+      </w:r>
+      <w:r>
+        <w:t xml:space="preserve"> </w:t>
+      </w:r>
+      <w:r>
+        <w:rPr>
+          <w:rFonts w:hint="eastAsia"/>
+        </w:rPr>
+        <w:t>위에 메뉴 버튼 누를 때마다 요청</w:t>
+      </w:r>
+      <w:r>
+        <w:rPr>
+          <w:rFonts w:hint="eastAsia"/>
+        </w:rPr>
+        <w:t xml:space="preserve">을 </w:t>
+      </w:r>
+      <w:r>
+        <w:rPr>
+          <w:rFonts w:hint="eastAsia"/>
+        </w:rPr>
+        <w:t>하는 것으로 하면 될 듯.</w:t>
       </w:r>
     </w:p>
     <w:p>
@@ -265,16 +323,19 @@
       </w:r>
     </w:p>
     <w:p>
-      <w:pPr>
-        <w:rPr>
-          <w:rFonts w:hint="eastAsia"/>
-        </w:rPr>
-      </w:pPr>
-      <w:r>
-        <w:rPr>
-          <w:rFonts w:hint="eastAsia"/>
-        </w:rPr>
-        <w:t xml:space="preserve">일일트래픽 </w:t>
+      <w:proofErr w:type="spellStart"/>
+      <w:r>
+        <w:rPr>
+          <w:rFonts w:hint="eastAsia"/>
+        </w:rPr>
+        <w:t>일일트래픽</w:t>
+      </w:r>
+      <w:proofErr w:type="spellEnd"/>
+      <w:r>
+        <w:rPr>
+          <w:rFonts w:hint="eastAsia"/>
+        </w:rPr>
+        <w:t xml:space="preserve"> </w:t>
       </w:r>
       <w:r>
         <w:t>1000</w:t>
@@ -310,19 +371,25 @@
         <w:rPr>
           <w:rFonts w:hint="eastAsia"/>
         </w:rPr>
-        <w:t>시간을 정해두고 일정 시간이 지나면 웹에 정보 요펑하여 화면 갱신</w:t>
+        <w:t>시간을 정해두고 일정 시간이 지나면 웹에 정보 요</w:t>
+      </w:r>
+      <w:r>
+        <w:rPr>
+          <w:rFonts w:hint="eastAsia"/>
+        </w:rPr>
+        <w:t>청</w:t>
+      </w:r>
+      <w:r>
+        <w:rPr>
+          <w:rFonts w:hint="eastAsia"/>
+        </w:rPr>
+        <w:t>하여 화면 갱신.</w:t>
+      </w:r>
+      <w:r>
+        <w:t xml:space="preserve"> </w:t>
       </w:r>
       <w:bookmarkStart w:id="0" w:name="_GoBack"/>
       <w:bookmarkEnd w:id="0"/>
-      <w:r>
-        <w:rPr>
-          <w:rFonts w:hint="eastAsia"/>
-        </w:rPr>
-        <w:t>.</w:t>
-      </w:r>
-      <w:r>
-        <w:t xml:space="preserve"> </w:t>
-      </w:r>
     </w:p>
     <w:sectPr>
       <w:pgSz w:w="12240" w:h="15840"/>
